--- a/src/assets/Docs/Article 12 Physical Rehabilitation Program and Its Importance.docx
+++ b/src/assets/Docs/Article 12 Physical Rehabilitation Program and Its Importance.docx
@@ -16,7 +16,6 @@
           <w:szCs w:val="60"/>
         </w:rPr>
       </w:pPr>
-      <w:bookmarkStart w:id="0" w:name="_GoBack"/>
       <w:r>
         <w:rPr>
           <w:rFonts w:ascii="Times New Roman" w:eastAsia="Times New Roman" w:hAnsi="Times New Roman" w:cs="Times New Roman"/>
@@ -30,7 +29,6 @@
         <w:t>Physical Rehabilitation Program and Its Importance</w:t>
       </w:r>
     </w:p>
-    <w:bookmarkEnd w:id="0"/>
     <w:p>
       <w:pPr>
         <w:spacing w:after="0" w:line="240" w:lineRule="auto"/>
@@ -41,6 +39,68 @@
           <w:szCs w:val="30"/>
         </w:rPr>
       </w:pPr>
+      <w:hyperlink r:id="rId5" w:tgtFrame="_blank" w:history="1">
+        <w:r>
+          <w:rPr>
+            <w:rFonts w:ascii="Times New Roman" w:eastAsia="Times New Roman" w:hAnsi="Times New Roman" w:cs="Times New Roman"/>
+            <w:color w:val="14BEF0"/>
+            <w:sz w:val="30"/>
+            <w:szCs w:val="30"/>
+          </w:rPr>
+          <w:t xml:space="preserve">Dr. </w:t>
+        </w:r>
+        <w:proofErr w:type="spellStart"/>
+        <w:r>
+          <w:rPr>
+            <w:rFonts w:ascii="Times New Roman" w:eastAsia="Times New Roman" w:hAnsi="Times New Roman" w:cs="Times New Roman"/>
+            <w:color w:val="14BEF0"/>
+            <w:sz w:val="30"/>
+            <w:szCs w:val="30"/>
+          </w:rPr>
+          <w:t>Ponkhi</w:t>
+        </w:r>
+        <w:proofErr w:type="spellEnd"/>
+        <w:r>
+          <w:rPr>
+            <w:rFonts w:ascii="Times New Roman" w:eastAsia="Times New Roman" w:hAnsi="Times New Roman" w:cs="Times New Roman"/>
+            <w:color w:val="14BEF0"/>
+            <w:sz w:val="30"/>
+            <w:szCs w:val="30"/>
+          </w:rPr>
+          <w:t xml:space="preserve"> Sharma (PT)</w:t>
+        </w:r>
+      </w:hyperlink>
+    </w:p>
+    <w:p>
+      <w:pPr>
+        <w:spacing w:after="0" w:line="240" w:lineRule="auto"/>
+        <w:rPr>
+          <w:rFonts w:ascii="Times New Roman" w:eastAsia="Times New Roman" w:hAnsi="Times New Roman" w:cs="Times New Roman"/>
+          <w:color w:val="4A4A4A"/>
+          <w:sz w:val="30"/>
+          <w:szCs w:val="30"/>
+        </w:rPr>
+      </w:pPr>
+      <w:r>
+        <w:rPr>
+          <w:rFonts w:ascii="Times New Roman" w:eastAsia="Times New Roman" w:hAnsi="Times New Roman" w:cs="Times New Roman"/>
+          <w:color w:val="4A4A4A"/>
+          <w:sz w:val="30"/>
+          <w:szCs w:val="30"/>
+        </w:rPr>
+        <w:t>Physiotherapist</w:t>
+      </w:r>
+    </w:p>
+    <w:p>
+      <w:pPr>
+        <w:spacing w:after="0" w:line="240" w:lineRule="auto"/>
+        <w:rPr>
+          <w:rFonts w:ascii="Times New Roman" w:eastAsia="Times New Roman" w:hAnsi="Times New Roman" w:cs="Times New Roman"/>
+          <w:color w:val="14BEF0"/>
+          <w:sz w:val="24"/>
+          <w:szCs w:val="24"/>
+        </w:rPr>
+      </w:pPr>
       <w:r>
         <w:rPr>
           <w:rFonts w:ascii="Times New Roman" w:eastAsia="Times New Roman" w:hAnsi="Times New Roman" w:cs="Times New Roman"/>
@@ -68,123 +128,9 @@
         </w:rPr>
         <w:fldChar w:fldCharType="separate"/>
       </w:r>
-      <w:r>
-        <w:rPr>
-          <w:rFonts w:ascii="Times New Roman" w:eastAsia="Times New Roman" w:hAnsi="Times New Roman" w:cs="Times New Roman"/>
-          <w:color w:val="14BEF0"/>
-          <w:sz w:val="30"/>
-          <w:szCs w:val="30"/>
-        </w:rPr>
-        <w:t xml:space="preserve">Dr. </w:t>
-      </w:r>
-      <w:proofErr w:type="spellStart"/>
-      <w:r>
-        <w:rPr>
-          <w:rFonts w:ascii="Times New Roman" w:eastAsia="Times New Roman" w:hAnsi="Times New Roman" w:cs="Times New Roman"/>
-          <w:color w:val="14BEF0"/>
-          <w:sz w:val="30"/>
-          <w:szCs w:val="30"/>
-        </w:rPr>
-        <w:t>Ponkhi</w:t>
-      </w:r>
-      <w:proofErr w:type="spellEnd"/>
-      <w:r>
-        <w:rPr>
-          <w:rFonts w:ascii="Times New Roman" w:eastAsia="Times New Roman" w:hAnsi="Times New Roman" w:cs="Times New Roman"/>
-          <w:color w:val="14BEF0"/>
-          <w:sz w:val="30"/>
-          <w:szCs w:val="30"/>
-        </w:rPr>
-        <w:t xml:space="preserve"> Sharma (PT)</w:t>
-      </w:r>
-      <w:r>
-        <w:rPr>
-          <w:rFonts w:ascii="Times New Roman" w:eastAsia="Times New Roman" w:hAnsi="Times New Roman" w:cs="Times New Roman"/>
-          <w:color w:val="14BEF0"/>
-          <w:sz w:val="30"/>
-          <w:szCs w:val="30"/>
-        </w:rPr>
-        <w:fldChar w:fldCharType="end"/>
-      </w:r>
     </w:p>
-    <w:p>
-      <w:pPr>
-        <w:spacing w:after="0" w:line="240" w:lineRule="auto"/>
-        <w:rPr>
-          <w:rFonts w:ascii="Times New Roman" w:eastAsia="Times New Roman" w:hAnsi="Times New Roman" w:cs="Times New Roman"/>
-          <w:color w:val="4A4A4A"/>
-          <w:sz w:val="30"/>
-          <w:szCs w:val="30"/>
-        </w:rPr>
-      </w:pPr>
-      <w:r>
-        <w:rPr>
-          <w:rFonts w:ascii="Times New Roman" w:eastAsia="Times New Roman" w:hAnsi="Times New Roman" w:cs="Times New Roman"/>
-          <w:color w:val="4A4A4A"/>
-          <w:sz w:val="30"/>
-          <w:szCs w:val="30"/>
-        </w:rPr>
-        <w:t>Physiotherapist</w:t>
-      </w:r>
-    </w:p>
-    <w:p>
-      <w:pPr>
-        <w:spacing w:after="0" w:line="240" w:lineRule="auto"/>
-        <w:rPr>
-          <w:rFonts w:ascii="Times New Roman" w:eastAsia="Times New Roman" w:hAnsi="Times New Roman" w:cs="Times New Roman"/>
-          <w:color w:val="14BEF0"/>
-          <w:sz w:val="24"/>
-          <w:szCs w:val="24"/>
-        </w:rPr>
-      </w:pPr>
-      <w:r>
-        <w:rPr>
-          <w:rFonts w:ascii="Times New Roman" w:eastAsia="Times New Roman" w:hAnsi="Times New Roman" w:cs="Times New Roman"/>
-          <w:color w:val="14BEF0"/>
-          <w:sz w:val="30"/>
-          <w:szCs w:val="30"/>
-        </w:rPr>
-        <w:fldChar w:fldCharType="begin"/>
-      </w:r>
-      <w:r>
-        <w:rPr>
-          <w:rFonts w:ascii="Times New Roman" w:eastAsia="Times New Roman" w:hAnsi="Times New Roman" w:cs="Times New Roman"/>
-          <w:color w:val="14BEF0"/>
-          <w:sz w:val="30"/>
-          <w:szCs w:val="30"/>
-        </w:rPr>
-        <w:instrText xml:space="preserve"> HYPERLINK "https://www.practo.com/share/app/doctor/638376" \t "_blank" </w:instrText>
-      </w:r>
-      <w:r>
-        <w:rPr>
-          <w:rFonts w:ascii="Times New Roman" w:eastAsia="Times New Roman" w:hAnsi="Times New Roman" w:cs="Times New Roman"/>
-          <w:color w:val="14BEF0"/>
-          <w:sz w:val="30"/>
-          <w:szCs w:val="30"/>
-        </w:rPr>
-        <w:fldChar w:fldCharType="separate"/>
-      </w:r>
-    </w:p>
-    <w:p>
-      <w:pPr>
-        <w:spacing w:after="0" w:line="240" w:lineRule="auto"/>
-        <w:rPr>
-          <w:rFonts w:ascii="Times New Roman" w:eastAsia="Times New Roman" w:hAnsi="Times New Roman" w:cs="Times New Roman"/>
-          <w:color w:val="4A4A4A"/>
-          <w:sz w:val="24"/>
-          <w:szCs w:val="24"/>
-        </w:rPr>
-      </w:pPr>
-      <w:r>
-        <w:rPr>
-          <w:rFonts w:ascii="Times New Roman" w:eastAsia="Times New Roman" w:hAnsi="Times New Roman" w:cs="Times New Roman"/>
-          <w:color w:val="4A4A4A"/>
-          <w:sz w:val="27"/>
-          <w:szCs w:val="27"/>
-        </w:rPr>
-        <w:t>View Full profile</w:t>
-      </w:r>
-    </w:p>
+    <w:bookmarkStart w:id="0" w:name="_GoBack"/>
+    <w:bookmarkEnd w:id="0"/>
     <w:p>
       <w:pPr>
         <w:spacing w:line="240" w:lineRule="auto"/>
